--- a/2прРодионова.docx
+++ b/2прРодионова.docx
@@ -247,7 +247,7 @@
                     </wp:inline>
                   </w:drawing>
                 </mc:Choice>
-                <mc:Fallback xmlns:w16se="http://schemas.microsoft.com/office/word/2015/wordml/symex" xmlns:w16sdtdh="http://schemas.microsoft.com/office/word/2020/wordml/sdtdatahash" xmlns:w16="http://schemas.microsoft.com/office/word/2018/wordml" xmlns:w16cid="http://schemas.microsoft.com/office/word/2016/wordml/cid" xmlns:w16cex="http://schemas.microsoft.com/office/word/2018/wordml/cex" xmlns:w15="http://schemas.microsoft.com/office/word/2012/wordml" xmlns:am3d="http://schemas.microsoft.com/office/drawing/2017/model3d" xmlns:aink="http://schemas.microsoft.com/office/drawing/2016/ink" xmlns:cx8="http://schemas.microsoft.com/office/drawing/2016/5/14/chartex" xmlns:cx7="http://schemas.microsoft.com/office/drawing/2016/5/13/chartex" xmlns:cx6="http://schemas.microsoft.com/office/drawing/2016/5/12/chartex" xmlns:cx5="http://schemas.microsoft.com/office/drawing/2016/5/11/chartex" xmlns:cx4="http://schemas.microsoft.com/office/drawing/2016/5/10/chartex" xmlns:cx3="http://schemas.microsoft.com/office/drawing/2016/5/9/chartex" xmlns:cx2="http://schemas.microsoft.com/office/drawing/2015/10/21/chartex" xmlns:cx1="http://schemas.microsoft.com/office/drawing/2015/9/8/chartex" xmlns:cx="http://schemas.microsoft.com/office/drawing/2014/chartex">
+                <mc:Fallback xmlns:cx="http://schemas.microsoft.com/office/drawing/2014/chartex" xmlns:cx1="http://schemas.microsoft.com/office/drawing/2015/9/8/chartex" xmlns:cx2="http://schemas.microsoft.com/office/drawing/2015/10/21/chartex" xmlns:cx3="http://schemas.microsoft.com/office/drawing/2016/5/9/chartex" xmlns:cx4="http://schemas.microsoft.com/office/drawing/2016/5/10/chartex" xmlns:cx5="http://schemas.microsoft.com/office/drawing/2016/5/11/chartex" xmlns:cx6="http://schemas.microsoft.com/office/drawing/2016/5/12/chartex" xmlns:cx7="http://schemas.microsoft.com/office/drawing/2016/5/13/chartex" xmlns:cx8="http://schemas.microsoft.com/office/drawing/2016/5/14/chartex" xmlns:aink="http://schemas.microsoft.com/office/drawing/2016/ink" xmlns:am3d="http://schemas.microsoft.com/office/drawing/2017/model3d" xmlns:w15="http://schemas.microsoft.com/office/word/2012/wordml" xmlns:w16cex="http://schemas.microsoft.com/office/word/2018/wordml/cex" xmlns:w16cid="http://schemas.microsoft.com/office/word/2016/wordml/cid" xmlns:w16="http://schemas.microsoft.com/office/word/2018/wordml" xmlns:w16sdtdh="http://schemas.microsoft.com/office/word/2020/wordml/sdtdatahash" xmlns:w16se="http://schemas.microsoft.com/office/word/2015/wordml/symex">
                   <w:pict>
                     <v:line w14:anchorId="00FBA5DF" id="Прямая соединительная линия 2" o:spid="_x0000_s1026" style="flip:y;visibility:visible;mso-wrap-style:square;mso-left-percent:-10001;mso-top-percent:-10001;mso-position-horizontal:absolute;mso-position-horizontal-relative:char;mso-position-vertical:absolute;mso-position-vertical-relative:line;mso-left-percent:-10001;mso-top-percent:-10001" from="0,0" to="441pt,.1pt" o:gfxdata="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" strokeweight="3pt">
                       <v:stroke linestyle="thinThin"/>
@@ -1153,8 +1153,10 @@
         <w:rPr>
           <w:rFonts w:ascii="Times New Roman" w:hAnsi="Times New Roman" w:cs="Times New Roman"/>
           <w:b/>
-          <w:sz w:val="28"/>
-          <w:szCs w:val="28"/>
+          <w:noProof/>
+          <w:sz w:val="28"/>
+          <w:szCs w:val="28"/>
+          <w:lang w:eastAsia="ru-RU" w:bidi="ar-SA"/>
         </w:rPr>
         <w:drawing>
           <wp:inline distT="0" distB="0" distL="0" distR="0" wp14:anchorId="71150393" wp14:editId="56BD076A">
@@ -1246,10 +1248,10 @@
         </w:rPr>
         <w:lastRenderedPageBreak/>
         <w:drawing>
-          <wp:inline distT="0" distB="0" distL="0" distR="0" wp14:anchorId="0627BF0A" wp14:editId="34C9C158">
-            <wp:extent cx="5940425" cy="4136042"/>
+          <wp:inline distT="0" distB="0" distL="0" distR="0" wp14:anchorId="670EFB1D" wp14:editId="3CB992F6">
+            <wp:extent cx="5940425" cy="4177733"/>
             <wp:effectExtent l="0" t="0" r="3175" b="0"/>
-            <wp:docPr id="3" name="Рисунок 3"/>
+            <wp:docPr id="5" name="Рисунок 5"/>
             <wp:cNvGraphicFramePr>
               <a:graphicFrameLocks xmlns:a="http://schemas.openxmlformats.org/drawingml/2006/main" noChangeAspect="1"/>
             </wp:cNvGraphicFramePr>
@@ -1269,7 +1271,7 @@
                   <pic:spPr>
                     <a:xfrm>
                       <a:off x="0" y="0"/>
-                      <a:ext cx="5940425" cy="4136042"/>
+                      <a:ext cx="5940425" cy="4177733"/>
                     </a:xfrm>
                     <a:prstGeom prst="rect">
                       <a:avLst/>
@@ -1281,6 +1283,8 @@
           </wp:inline>
         </w:drawing>
       </w:r>
+      <w:bookmarkStart w:id="0" w:name="_GoBack"/>
+      <w:bookmarkEnd w:id="0"/>
     </w:p>
     <w:p>
       <w:pPr>
@@ -1345,8 +1349,10 @@
         <w:rPr>
           <w:rFonts w:ascii="Times New Roman" w:hAnsi="Times New Roman" w:cs="Times New Roman"/>
           <w:b/>
-          <w:sz w:val="28"/>
-          <w:szCs w:val="28"/>
+          <w:noProof/>
+          <w:sz w:val="28"/>
+          <w:szCs w:val="28"/>
+          <w:lang w:eastAsia="ru-RU" w:bidi="ar-SA"/>
         </w:rPr>
         <w:lastRenderedPageBreak/>
         <w:drawing>
@@ -1385,8 +1391,6 @@
           </wp:inline>
         </w:drawing>
       </w:r>
-      <w:bookmarkStart w:id="0" w:name="_GoBack"/>
-      <w:bookmarkEnd w:id="0"/>
     </w:p>
     <w:p>
       <w:pPr>
@@ -3893,7 +3897,7 @@
   <a:extraClrSchemeLst/>
   <a:extLst>
     <a:ext uri="{05A4C25C-085E-4340-85A3-A5531E510DB2}">
-      <thm15:themeFamily xmlns:thm15="http://schemas.microsoft.com/office/thememl/2012/main" xmlns="" name="Office Theme" id="{62F939B6-93AF-4DB8-9C6B-D6C7DFDC589F}" vid="{4A3C46E8-61CC-4603-A589-7422A47A8E4A}"/>
+      <thm15:themeFamily xmlns="" xmlns:thm15="http://schemas.microsoft.com/office/thememl/2012/main" name="Office Theme" id="{62F939B6-93AF-4DB8-9C6B-D6C7DFDC589F}" vid="{4A3C46E8-61CC-4603-A589-7422A47A8E4A}"/>
     </a:ext>
   </a:extLst>
 </a:theme>
@@ -3904,7 +3908,7 @@
 </file>
 
 <file path=customXml/itemProps1.xml><?xml version="1.0" encoding="utf-8"?>
-<ds:datastoreItem xmlns:ds="http://schemas.openxmlformats.org/officeDocument/2006/customXml" ds:itemID="{E1ECC868-CFCD-4F15-857A-332A51D02354}">
+<ds:datastoreItem xmlns:ds="http://schemas.openxmlformats.org/officeDocument/2006/customXml" ds:itemID="{197AFBF9-15B7-41D4-9FC7-BF2913980E5F}">
   <ds:schemaRefs>
     <ds:schemaRef ds:uri="http://schemas.openxmlformats.org/officeDocument/2006/bibliography"/>
   </ds:schemaRefs>
